--- a/K47 User Manual/06_buttonSwitch/Description/buttonSwitch.docx
+++ b/K47 User Manual/06_buttonSwitch/Description/buttonSwitch.docx
@@ -129,7 +129,23 @@
           <w:sz w:val="28"/>
           <w:szCs w:val="28"/>
         </w:rPr>
-        <w:t>to the output signal (S), which reads high. Pressing the button momentarily switches the output to GND, which reads low. In this experiment, the Raspberry Pi monitors this output signal and switches an LED on and off with the button.</w:t>
+        <w:t xml:space="preserve">to the output signal (S), which </w:t>
+      </w:r>
+      <w:r>
+        <w:rPr>
+          <w:rFonts w:ascii="Times New Roman" w:hAnsi="Times New Roman" w:cs="Times New Roman"/>
+          <w:sz w:val="28"/>
+          <w:szCs w:val="28"/>
+        </w:rPr>
+        <w:t xml:space="preserve">therefore </w:t>
+      </w:r>
+      <w:r>
+        <w:rPr>
+          <w:rFonts w:ascii="Times New Roman" w:hAnsi="Times New Roman" w:cs="Times New Roman"/>
+          <w:sz w:val="28"/>
+          <w:szCs w:val="28"/>
+        </w:rPr>
+        <w:t>reads high. Pressing the button momentarily switches the output to GND, which reads low. In this experiment, the Raspberry Pi monitors this output signal and switches an LED on and off with the button.</w:t>
       </w:r>
     </w:p>
     <w:p>
@@ -3902,33 +3918,33 @@
         </w:rPr>
         <w:t xml:space="preserve"> </w:t>
       </w:r>
+      <w:r>
+        <w:rPr>
+          <w:rFonts w:ascii="Times New Roman" w:hAnsi="Times New Roman" w:cs="Times New Roman"/>
+          <w:sz w:val="24"/>
+        </w:rPr>
+        <w:t>Heat distortion temperature: 250°C~280°C</w:t>
+      </w:r>
+    </w:p>
+    <w:p>
+      <w:pPr>
+        <w:jc w:val="left"/>
+        <w:rPr>
+          <w:rFonts w:ascii="Times New Roman" w:hAnsi="Times New Roman" w:cs="Times New Roman"/>
+          <w:sz w:val="24"/>
+        </w:rPr>
+      </w:pPr>
+    </w:p>
+    <w:p>
+      <w:pPr>
+        <w:jc w:val="left"/>
+        <w:rPr>
+          <w:rFonts w:ascii="Times New Roman" w:hAnsi="Times New Roman" w:cs="Times New Roman"/>
+          <w:sz w:val="24"/>
+        </w:rPr>
+      </w:pPr>
       <w:bookmarkStart w:id="0" w:name="_GoBack"/>
       <w:bookmarkEnd w:id="0"/>
-      <w:r>
-        <w:rPr>
-          <w:rFonts w:ascii="Times New Roman" w:hAnsi="Times New Roman" w:cs="Times New Roman"/>
-          <w:sz w:val="24"/>
-        </w:rPr>
-        <w:t>Heat distortion temperature: 250°C~280°C</w:t>
-      </w:r>
-    </w:p>
-    <w:p>
-      <w:pPr>
-        <w:jc w:val="left"/>
-        <w:rPr>
-          <w:rFonts w:ascii="Times New Roman" w:hAnsi="Times New Roman" w:cs="Times New Roman"/>
-          <w:sz w:val="24"/>
-        </w:rPr>
-      </w:pPr>
-    </w:p>
-    <w:p>
-      <w:pPr>
-        <w:jc w:val="left"/>
-        <w:rPr>
-          <w:rFonts w:ascii="Times New Roman" w:hAnsi="Times New Roman" w:cs="Times New Roman"/>
-          <w:sz w:val="24"/>
-        </w:rPr>
-      </w:pPr>
     </w:p>
     <w:sectPr>
       <w:pgSz w:w="11906" w:h="16838"/>

--- a/K47 User Manual/06_buttonSwitch/Description/buttonSwitch.docx
+++ b/K47 User Manual/06_buttonSwitch/Description/buttonSwitch.docx
@@ -363,6 +363,14 @@
           <w:lang w:val="en-US" w:eastAsia="zh-CN"/>
         </w:rPr>
         <w:tab/>
+      </w:r>
+      <w:r>
+        <w:rPr>
+          <w:rFonts w:hint="eastAsia" w:ascii="Times New Roman" w:hAnsi="Times New Roman" w:cs="Times New Roman"/>
+          <w:sz w:val="28"/>
+          <w:szCs w:val="28"/>
+          <w:lang w:val="en-US" w:eastAsia="zh-CN"/>
+        </w:rPr>
         <w:t>x1</w:t>
       </w:r>
     </w:p>
@@ -451,6 +459,20 @@
         </w:numPr>
         <w:jc w:val="left"/>
         <w:rPr>
+          <w:rFonts w:hint="eastAsia" w:ascii="Times New Roman" w:hAnsi="Times New Roman" w:eastAsia="宋体" w:cs="Times New Roman"/>
+          <w:color w:val="000000" w:themeColor="text1"/>
+          <w:sz w:val="28"/>
+          <w:szCs w:val="28"/>
+          <w:shd w:val="clear" w:color="auto" w:fill="FFFFFF"/>
+          <w14:textFill>
+            <w14:solidFill>
+              <w14:schemeClr w14:val="tx1"/>
+            </w14:solidFill>
+          </w14:textFill>
+        </w:rPr>
+      </w:pPr>
+      <w:r>
+        <w:rPr>
           <w:rFonts w:ascii="Times New Roman" w:hAnsi="Times New Roman" w:eastAsia="宋体" w:cs="Times New Roman"/>
           <w:color w:val="000000" w:themeColor="text1"/>
           <w:sz w:val="28"/>
@@ -462,7 +484,23 @@
             </w14:solidFill>
           </w14:textFill>
         </w:rPr>
-      </w:pPr>
+        <w:t xml:space="preserve">Install the button and LED in your breadboard, and </w:t>
+      </w:r>
+      <w:r>
+        <w:rPr>
+          <w:rFonts w:hint="eastAsia" w:ascii="Times New Roman" w:hAnsi="Times New Roman" w:eastAsia="宋体" w:cs="Times New Roman"/>
+          <w:color w:val="000000" w:themeColor="text1"/>
+          <w:sz w:val="28"/>
+          <w:szCs w:val="28"/>
+          <w:shd w:val="clear" w:color="auto" w:fill="FFFFFF"/>
+          <w14:textFill>
+            <w14:solidFill>
+              <w14:schemeClr w14:val="tx1"/>
+            </w14:solidFill>
+          </w14:textFill>
+        </w:rPr>
+        <w:t>use resistors and Dupont jumper wires as illustrated</w:t>
+      </w:r>
       <w:r>
         <w:rPr>
           <w:rFonts w:ascii="Times New Roman" w:hAnsi="Times New Roman" w:eastAsia="宋体" w:cs="Times New Roman"/>
@@ -476,7 +514,55 @@
             </w14:solidFill>
           </w14:textFill>
         </w:rPr>
-        <w:t>Install the button and LED in your breadboard, and use Dupont jumper wires to connect them to your Raspberry Pi as illustrated in the Wiring Diagram below. (The two-color LED modules in this kit includes onboard series resistors, so no additional resistors are needed.)</w:t>
+        <w:t xml:space="preserve"> in the Wiring Diagram </w:t>
+      </w:r>
+      <w:r>
+        <w:rPr>
+          <w:rFonts w:hint="eastAsia" w:ascii="Times New Roman" w:hAnsi="Times New Roman" w:eastAsia="宋体" w:cs="Times New Roman"/>
+          <w:color w:val="000000" w:themeColor="text1"/>
+          <w:sz w:val="28"/>
+          <w:szCs w:val="28"/>
+          <w:shd w:val="clear" w:color="auto" w:fill="FFFFFF"/>
+          <w14:textFill>
+            <w14:solidFill>
+              <w14:schemeClr w14:val="tx1"/>
+            </w14:solidFill>
+          </w14:textFill>
+        </w:rPr>
+        <w:t>below.</w:t>
+      </w:r>
+      <w:r>
+        <w:rPr>
+          <w:rFonts w:hint="eastAsia" w:ascii="Times New Roman" w:hAnsi="Times New Roman" w:eastAsia="宋体" w:cs="Times New Roman"/>
+          <w:color w:val="000000" w:themeColor="text1"/>
+          <w:sz w:val="28"/>
+          <w:szCs w:val="28"/>
+          <w:shd w:val="clear" w:color="auto" w:fill="FFFFFF"/>
+          <w:lang w:val="en-US" w:eastAsia="zh-CN"/>
+          <w14:textFill>
+            <w14:solidFill>
+              <w14:schemeClr w14:val="tx1"/>
+            </w14:solidFill>
+          </w14:textFill>
+        </w:rPr>
+        <w:t xml:space="preserve"> </w:t>
+      </w:r>
+      <w:bookmarkStart w:id="0" w:name="_GoBack"/>
+      <w:bookmarkEnd w:id="0"/>
+      <w:r>
+        <w:rPr>
+          <w:rFonts w:hint="eastAsia" w:ascii="Times New Roman" w:hAnsi="Times New Roman" w:eastAsia="宋体" w:cs="Times New Roman"/>
+          <w:color w:val="000000" w:themeColor="text1"/>
+          <w:sz w:val="28"/>
+          <w:szCs w:val="28"/>
+          <w:shd w:val="clear" w:color="auto" w:fill="FFFFFF"/>
+          <w14:textFill>
+            <w14:solidFill>
+              <w14:schemeClr w14:val="tx1"/>
+            </w14:solidFill>
+          </w14:textFill>
+        </w:rPr>
+        <w:t xml:space="preserve">Note you will connect only two of the three pins on the LED. </w:t>
       </w:r>
     </w:p>
     <w:p>
@@ -949,8 +1035,6 @@
         </w:rPr>
         <w:t>Switch</w:t>
       </w:r>
-      <w:bookmarkStart w:id="0" w:name="_GoBack"/>
-      <w:bookmarkEnd w:id="0"/>
       <w:r>
         <w:rPr>
           <w:rFonts w:ascii="Courier" w:hAnsi="Courier" w:eastAsia="宋体" w:cs="Times New Roman"/>
@@ -1390,6 +1474,19 @@
           <w:sz w:val="24"/>
         </w:rPr>
         <w:t>Raspberry Pi pin 16</w:t>
+      </w:r>
+      <w:r>
+        <w:rPr>
+          <w:rFonts w:ascii="Courier" w:hAnsi="Courier" w:cs="Times New Roman"/>
+          <w:color w:val="000000" w:themeColor="text1"/>
+          <w:sz w:val="24"/>
+          <w14:textFill>
+            <w14:solidFill>
+              <w14:schemeClr w14:val="tx1"/>
+            </w14:solidFill>
+          </w14:textFill>
+        </w:rPr>
+        <w:t>(through resistor)</w:t>
       </w:r>
     </w:p>
     <w:p>
@@ -3267,7 +3364,7 @@
     <w:lsdException w:qFormat="1" w:unhideWhenUsed="0" w:uiPriority="0" w:semiHidden="0" w:name="Title"/>
     <w:lsdException w:unhideWhenUsed="0" w:uiPriority="0" w:semiHidden="0" w:name="Closing"/>
     <w:lsdException w:unhideWhenUsed="0" w:uiPriority="0" w:semiHidden="0" w:name="Signature"/>
-    <w:lsdException w:uiPriority="1" w:name="Default Paragraph Font"/>
+    <w:lsdException w:uiPriority="1" w:semiHidden="0" w:name="Default Paragraph Font"/>
     <w:lsdException w:unhideWhenUsed="0" w:uiPriority="0" w:semiHidden="0" w:name="Body Text"/>
     <w:lsdException w:unhideWhenUsed="0" w:uiPriority="0" w:semiHidden="0" w:name="Body Text Indent"/>
     <w:lsdException w:unhideWhenUsed="0" w:uiPriority="0" w:semiHidden="0" w:name="List Continue"/>
@@ -3287,7 +3384,7 @@
     <w:lsdException w:unhideWhenUsed="0" w:uiPriority="0" w:semiHidden="0" w:name="Body Text Indent 2"/>
     <w:lsdException w:unhideWhenUsed="0" w:uiPriority="0" w:semiHidden="0" w:name="Body Text Indent 3"/>
     <w:lsdException w:unhideWhenUsed="0" w:uiPriority="0" w:semiHidden="0" w:name="Block Text"/>
-    <w:lsdException w:unhideWhenUsed="0" w:uiPriority="0" w:semiHidden="0" w:name="Hyperlink"/>
+    <w:lsdException w:qFormat="1" w:unhideWhenUsed="0" w:uiPriority="0" w:semiHidden="0" w:name="Hyperlink"/>
     <w:lsdException w:unhideWhenUsed="0" w:uiPriority="0" w:semiHidden="0" w:name="FollowedHyperlink"/>
     <w:lsdException w:qFormat="1" w:unhideWhenUsed="0" w:uiPriority="0" w:semiHidden="0" w:name="Strong"/>
     <w:lsdException w:qFormat="1" w:unhideWhenUsed="0" w:uiPriority="0" w:semiHidden="0" w:name="Emphasis"/>
@@ -3305,7 +3402,7 @@
     <w:lsdException w:unhideWhenUsed="0" w:uiPriority="0" w:semiHidden="0" w:name="HTML Sample"/>
     <w:lsdException w:unhideWhenUsed="0" w:uiPriority="0" w:semiHidden="0" w:name="HTML Typewriter"/>
     <w:lsdException w:unhideWhenUsed="0" w:uiPriority="0" w:semiHidden="0" w:name="HTML Variable"/>
-    <w:lsdException w:uiPriority="99" w:name="Normal Table"/>
+    <w:lsdException w:qFormat="1" w:uiPriority="99" w:semiHidden="0" w:name="Normal Table"/>
     <w:lsdException w:unhideWhenUsed="0" w:uiPriority="0" w:semiHidden="0" w:name="annotation subject"/>
     <w:lsdException w:uiPriority="0" w:name="Table Simple 1"/>
     <w:lsdException w:uiPriority="0" w:name="Table Simple 2"/>
@@ -3476,6 +3573,7 @@
   <w:style w:type="table" w:default="1" w:styleId="4">
     <w:name w:val="Normal Table"/>
     <w:unhideWhenUsed/>
+    <w:qFormat/>
     <w:uiPriority w:val="99"/>
     <w:tblPr>
       <w:tblLayout w:type="fixed"/>
@@ -3490,6 +3588,7 @@
   <w:style w:type="character" w:styleId="3">
     <w:name w:val="Hyperlink"/>
     <w:basedOn w:val="2"/>
+    <w:qFormat/>
     <w:uiPriority w:val="0"/>
     <w:rPr>
       <w:color w:val="0000FF"/>
@@ -3504,6 +3603,27 @@
       <w:ind w:left="720"/>
       <w:contextualSpacing/>
     </w:pPr>
+  </w:style>
+  <w:style w:type="paragraph" w:customStyle="1" w:styleId="6">
+    <w:name w:val="body"/>
+    <w:basedOn w:val="1"/>
+    <w:qFormat/>
+    <w:uiPriority w:val="0"/>
+    <w:pPr>
+      <w:jc w:val="left"/>
+    </w:pPr>
+    <w:rPr>
+      <w:rFonts w:ascii="Times New Roman" w:hAnsi="Times New Roman" w:cs="Times New Roman"/>
+      <w:color w:val="000000" w:themeColor="text1"/>
+      <w:sz w:val="28"/>
+      <w:szCs w:val="28"/>
+      <w:shd w:val="clear" w:color="auto" w:fill="FFFFFF"/>
+      <w14:textFill>
+        <w14:solidFill>
+          <w14:schemeClr w14:val="tx1"/>
+        </w14:solidFill>
+      </w14:textFill>
+    </w:rPr>
   </w:style>
 </w:styles>
 </file>
